--- a/Lecture/Lecture5/LabAssignment05.docx
+++ b/Lecture/Lecture5/LabAssignment05.docx
@@ -8,7 +8,7 @@
       </w:pPr>
       <w:r>
         <w:drawing>
-          <wp:inline xmlns:wp14="http://schemas.microsoft.com/office/word/2010/wordprocessingDrawing" wp14:editId="2FE71043" wp14:anchorId="3B621854">
+          <wp:inline xmlns:wp14="http://schemas.microsoft.com/office/word/2010/wordprocessingDrawing" wp14:editId="5ACE96E1" wp14:anchorId="3B621854">
             <wp:extent cx="5943600" cy="2790825"/>
             <wp:effectExtent l="0" t="0" r="0" b="0"/>
             <wp:docPr id="1349773928" name="drawing"/>
@@ -51,7 +51,7 @@
       </w:r>
       <w:r>
         <w:drawing>
-          <wp:inline xmlns:wp14="http://schemas.microsoft.com/office/word/2010/wordprocessingDrawing" wp14:editId="5DA513D7" wp14:anchorId="4E5D494C">
+          <wp:inline xmlns:wp14="http://schemas.microsoft.com/office/word/2010/wordprocessingDrawing" wp14:editId="21CFF3EB" wp14:anchorId="4E5D494C">
             <wp:extent cx="5943600" cy="2952750"/>
             <wp:effectExtent l="0" t="0" r="0" b="0"/>
             <wp:docPr id="2085241161" name="drawing"/>
@@ -94,7 +94,7 @@
       </w:r>
       <w:r>
         <w:drawing>
-          <wp:inline xmlns:wp14="http://schemas.microsoft.com/office/word/2010/wordprocessingDrawing" wp14:editId="323F6BD6" wp14:anchorId="72C7E6EB">
+          <wp:inline xmlns:wp14="http://schemas.microsoft.com/office/word/2010/wordprocessingDrawing" wp14:editId="0CD634D0" wp14:anchorId="72C7E6EB">
             <wp:extent cx="5943600" cy="3114675"/>
             <wp:effectExtent l="0" t="0" r="0" b="0"/>
             <wp:docPr id="554491354" name="drawing"/>
@@ -142,7 +142,7 @@
       </w:pPr>
       <w:r>
         <w:drawing>
-          <wp:inline wp14:editId="540D1D9C" wp14:anchorId="7E844C93">
+          <wp:inline wp14:editId="7C1CB94D" wp14:anchorId="7E844C93">
             <wp:extent cx="5943600" cy="3114675"/>
             <wp:effectExtent l="0" t="0" r="0" b="0"/>
             <wp:docPr id="676371541" name="drawing"/>
@@ -190,7 +190,7 @@
       </w:pPr>
       <w:r>
         <w:drawing>
-          <wp:inline wp14:editId="15009A74" wp14:anchorId="0FDB2907">
+          <wp:inline wp14:editId="733F4A7E" wp14:anchorId="0FDB2907">
             <wp:extent cx="5943600" cy="2647950"/>
             <wp:effectExtent l="0" t="0" r="0" b="0"/>
             <wp:docPr id="1083706445" name="drawing"/>
@@ -206,6 +206,49 @@
                   </pic:nvPicPr>
                   <pic:blipFill>
                     <a:blip xmlns:r="http://schemas.openxmlformats.org/officeDocument/2006/relationships" r:embed="rId1692624122">
+                      <a:extLst>
+                        <a:ext uri="{28A0092B-C50C-407E-A947-70E740481C1C}">
+                          <a14:useLocalDpi xmlns:a14="http://schemas.microsoft.com/office/drawing/2010/main"/>
+                        </a:ext>
+                      </a:extLst>
+                    </a:blip>
+                    <a:stretch>
+                      <a:fillRect/>
+                    </a:stretch>
+                  </pic:blipFill>
+                  <pic:spPr>
+                    <a:xfrm>
+                      <a:off x="0" y="0"/>
+                      <a:ext cx="5943600" cy="2647950"/>
+                    </a:xfrm>
+                    <a:prstGeom prst="rect">
+                      <a:avLst/>
+                    </a:prstGeom>
+                  </pic:spPr>
+                </pic:pic>
+              </a:graphicData>
+            </a:graphic>
+          </wp:inline>
+        </w:drawing>
+      </w:r>
+      <w:r>
+        <w:drawing>
+          <wp:inline wp14:editId="2474CDB6" wp14:anchorId="45627D7C">
+            <wp:extent cx="5943600" cy="2647950"/>
+            <wp:effectExtent l="0" t="0" r="0" b="0"/>
+            <wp:docPr id="875958919" name="drawing"/>
+            <wp:cNvGraphicFramePr>
+              <a:graphicFrameLocks noChangeAspect="1"/>
+            </wp:cNvGraphicFramePr>
+            <a:graphic>
+              <a:graphicData xmlns:a="http://schemas.openxmlformats.org/drawingml/2006/main" uri="http://schemas.openxmlformats.org/drawingml/2006/picture">
+                <pic:pic xmlns:pic="http://schemas.openxmlformats.org/drawingml/2006/picture">
+                  <pic:nvPicPr>
+                    <pic:cNvPr id="875958919" name="Picture 875958919"/>
+                    <pic:cNvPicPr/>
+                  </pic:nvPicPr>
+                  <pic:blipFill>
+                    <a:blip xmlns:r="http://schemas.openxmlformats.org/officeDocument/2006/relationships" r:embed="rId771349215">
                       <a:extLst>
                         <a:ext uri="{28A0092B-C50C-407E-A947-70E740481C1C}">
                           <a14:useLocalDpi xmlns:a14="http://schemas.microsoft.com/office/drawing/2010/main"/>
